--- a/Java_GUI.docx
+++ b/Java_GUI.docx
@@ -2,6 +2,13 @@
 <file path=word/document.xml><?xml version="1.0" encoding="utf-8"?>
 <w:document xmlns:wpc="http://schemas.microsoft.com/office/word/2010/wordprocessingCanvas" xmlns:mc="http://schemas.openxmlformats.org/markup-compatibility/2006" xmlns:o="urn:schemas-microsoft-com:office:office" xmlns:r="http://schemas.openxmlformats.org/officeDocument/2006/relationships" xmlns:m="http://schemas.openxmlformats.org/officeDocument/2006/math" xmlns:v="urn:schemas-microsoft-com:vml" xmlns:wp14="http://schemas.microsoft.com/office/word/2010/wordprocessingDrawing" xmlns:wp="http://schemas.openxmlformats.org/drawingml/2006/wordprocessingDrawing" xmlns:w10="urn:schemas-microsoft-com:office:word" xmlns:w="http://schemas.openxmlformats.org/wordprocessingml/2006/main" xmlns:w14="http://schemas.microsoft.com/office/word/2010/wordml" xmlns:w15="http://schemas.microsoft.com/office/word/2012/wordml" xmlns:wpg="http://schemas.microsoft.com/office/word/2010/wordprocessingGroup" xmlns:wpi="http://schemas.microsoft.com/office/word/2010/wordprocessingInk" xmlns:wne="http://schemas.microsoft.com/office/word/2006/wordml" xmlns:wps="http://schemas.microsoft.com/office/word/2010/wordprocessingShape" mc:Ignorable="w14 w15 wp14">
   <w:body>
+    <w:p>
+      <w:pPr>
+        <w:rPr>
+          <w:lang w:val="en-US"/>
+        </w:rPr>
+      </w:pPr>
+    </w:p>
     <w:p/>
     <w:p/>
     <w:p/>
@@ -11,7 +18,6 @@
     <w:p/>
     <w:p/>
     <w:p/>
-    <w:p/>
     <w:p>
       <w:pPr>
         <w:rPr>
@@ -176,54 +182,54 @@
         </w:rPr>
         <w:t>233</w:t>
       </w:r>
+      <w:r>
+        <w:t>)</w:t>
+      </w:r>
+    </w:p>
+    <w:p>
+      <w:pPr>
+        <w:rPr>
+          <w:lang w:val="en-US"/>
+        </w:rPr>
+      </w:pPr>
+      <w:r>
+        <w:rPr>
+          <w:lang w:val="en-US"/>
+        </w:rPr>
+        <w:t>SITES</w:t>
+      </w:r>
+    </w:p>
+    <w:p>
+      <w:pPr>
+        <w:pStyle w:val="a3"/>
+        <w:numPr>
+          <w:ilvl w:val="0"/>
+          <w:numId w:val="1"/>
+        </w:numPr>
+        <w:rPr>
+          <w:lang w:val="en-US"/>
+        </w:rPr>
+      </w:pPr>
+      <w:r>
+        <w:rPr>
+          <w:lang w:val="en-US"/>
+        </w:rPr>
+        <w:t>Java course (</w:t>
+      </w:r>
+      <w:r>
+        <w:rPr>
+          <w:lang w:val="en-US"/>
+        </w:rPr>
+        <w:t xml:space="preserve"> http://java-course.ru/begin/simpleclasses/</w:t>
+      </w:r>
+      <w:r>
+        <w:rPr>
+          <w:lang w:val="en-US"/>
+        </w:rPr>
+        <w:t>)</w:t>
+      </w:r>
       <w:bookmarkStart w:id="0" w:name="_GoBack"/>
       <w:bookmarkEnd w:id="0"/>
-      <w:r>
-        <w:t>)</w:t>
-      </w:r>
-    </w:p>
-    <w:p>
-      <w:pPr>
-        <w:rPr>
-          <w:lang w:val="en-US"/>
-        </w:rPr>
-      </w:pPr>
-      <w:r>
-        <w:rPr>
-          <w:lang w:val="en-US"/>
-        </w:rPr>
-        <w:t>SITES</w:t>
-      </w:r>
-    </w:p>
-    <w:p>
-      <w:pPr>
-        <w:pStyle w:val="a3"/>
-        <w:numPr>
-          <w:ilvl w:val="0"/>
-          <w:numId w:val="1"/>
-        </w:numPr>
-        <w:rPr>
-          <w:lang w:val="en-US"/>
-        </w:rPr>
-      </w:pPr>
-      <w:r>
-        <w:rPr>
-          <w:lang w:val="en-US"/>
-        </w:rPr>
-        <w:t>Java course (</w:t>
-      </w:r>
-      <w:r>
-        <w:rPr>
-          <w:lang w:val="en-US"/>
-        </w:rPr>
-        <w:t xml:space="preserve"> http://java-course.ru/begin/simpleclasses/</w:t>
-      </w:r>
-      <w:r>
-        <w:rPr>
-          <w:lang w:val="en-US"/>
-        </w:rPr>
-        <w:t>)</w:t>
-      </w:r>
     </w:p>
     <w:p>
       <w:pPr>
@@ -495,10 +501,7 @@
         <w:t>(</w:t>
       </w:r>
       <w:r>
-        <w:t>9</w:t>
-      </w:r>
-      <w:r>
-        <w:t>6</w:t>
+        <w:t>121</w:t>
       </w:r>
       <w:r>
         <w:t xml:space="preserve"> – 0</w:t>
@@ -1656,6 +1659,40 @@
         </w:numPr>
       </w:pPr>
       <w:r>
+        <w:t xml:space="preserve">По сути </w:t>
+      </w:r>
+      <w:proofErr w:type="spellStart"/>
+      <w:r>
+        <w:rPr>
+          <w:lang w:val="en-US"/>
+        </w:rPr>
+        <w:t>actionPerformed</w:t>
+      </w:r>
+      <w:proofErr w:type="spellEnd"/>
+      <w:r>
+        <w:rPr>
+          <w:lang w:val="en-US"/>
+        </w:rPr>
+        <w:t xml:space="preserve"> </w:t>
+      </w:r>
+      <w:r>
+        <w:t xml:space="preserve">это </w:t>
+      </w:r>
+      <w:proofErr w:type="spellStart"/>
+      <w:r>
+        <w:t>колбек</w:t>
+      </w:r>
+      <w:proofErr w:type="spellEnd"/>
+    </w:p>
+    <w:p>
+      <w:pPr>
+        <w:pStyle w:val="a3"/>
+        <w:numPr>
+          <w:ilvl w:val="0"/>
+          <w:numId w:val="3"/>
+        </w:numPr>
+      </w:pPr>
+      <w:r>
         <w:t xml:space="preserve">У </w:t>
       </w:r>
       <w:proofErr w:type="spellStart"/>
@@ -1707,7 +1744,27 @@
         </w:numPr>
       </w:pPr>
       <w:r>
-        <w:t xml:space="preserve">Мы можем создать приемника событий и использовать для разных компонент, для этого нам нужно создать действие </w:t>
+        <w:t>Мы можем создать приемника событий и использовать для разных компонент</w:t>
+      </w:r>
+      <w:r>
+        <w:t xml:space="preserve"> (т.к. </w:t>
+      </w:r>
+      <w:proofErr w:type="spellStart"/>
+      <w:r>
+        <w:rPr>
+          <w:lang w:val="en-US"/>
+        </w:rPr>
+        <w:t>ActionListener</w:t>
+      </w:r>
+      <w:proofErr w:type="spellEnd"/>
+      <w:r>
+        <w:t xml:space="preserve"> </w:t>
+      </w:r>
+      <w:r>
+        <w:t>как правило один на компонент)</w:t>
+      </w:r>
+      <w:r>
+        <w:t xml:space="preserve">, для этого нам нужно создать действие </w:t>
       </w:r>
       <w:r>
         <w:t>(</w:t>
@@ -1748,6 +1805,44 @@
         </w:numPr>
       </w:pPr>
       <w:r>
+        <w:t xml:space="preserve">У </w:t>
+      </w:r>
+      <w:r>
+        <w:rPr>
+          <w:lang w:val="en-US"/>
+        </w:rPr>
+        <w:t>Action</w:t>
+      </w:r>
+      <w:r>
+        <w:t xml:space="preserve"> </w:t>
+      </w:r>
+      <w:r>
+        <w:t xml:space="preserve">есть важный метод </w:t>
+      </w:r>
+      <w:proofErr w:type="spellStart"/>
+      <w:r>
+        <w:rPr>
+          <w:lang w:val="en-US"/>
+        </w:rPr>
+        <w:t>putValue</w:t>
+      </w:r>
+      <w:proofErr w:type="spellEnd"/>
+      <w:r>
+        <w:t xml:space="preserve">, </w:t>
+      </w:r>
+      <w:r>
+        <w:t>где мы можем задавать свойства</w:t>
+      </w:r>
+    </w:p>
+    <w:p>
+      <w:pPr>
+        <w:pStyle w:val="a3"/>
+        <w:numPr>
+          <w:ilvl w:val="0"/>
+          <w:numId w:val="3"/>
+        </w:numPr>
+      </w:pPr>
+      <w:r>
         <w:t xml:space="preserve">Для того чтобы связать действия с нажатием клавиши, необходимо создать объект класса </w:t>
       </w:r>
       <w:proofErr w:type="spellStart"/>
@@ -1763,9 +1858,30 @@
       </w:r>
       <w:proofErr w:type="spellStart"/>
       <w:r>
-        <w:t>when_focused</w:t>
-      </w:r>
-      <w:proofErr w:type="spellEnd"/>
+        <w:rPr>
+          <w:lang w:val="en-US"/>
+        </w:rPr>
+        <w:t>JComponent</w:t>
+      </w:r>
+      <w:proofErr w:type="spellEnd"/>
+      <w:r>
+        <w:t>.</w:t>
+      </w:r>
+      <w:r>
+        <w:rPr>
+          <w:lang w:val="en-US"/>
+        </w:rPr>
+        <w:t>WHEN</w:t>
+      </w:r>
+      <w:r>
+        <w:t>_</w:t>
+      </w:r>
+      <w:r>
+        <w:rPr>
+          <w:lang w:val="en-US"/>
+        </w:rPr>
+        <w:t>FOCUSED</w:t>
+      </w:r>
       <w:r>
         <w:t>, WHEN_ANCESTOR_OF_FOCUSED_CO</w:t>
       </w:r>
@@ -1789,6 +1905,66 @@
       <w:r>
         <w:t>)</w:t>
       </w:r>
+      <w:r>
+        <w:t xml:space="preserve"> </w:t>
+      </w:r>
+      <w:r>
+        <w:t xml:space="preserve">для этого получаем </w:t>
+      </w:r>
+      <w:proofErr w:type="spellStart"/>
+      <w:r>
+        <w:rPr>
+          <w:lang w:val="en-US"/>
+        </w:rPr>
+        <w:t>InputMap</w:t>
+      </w:r>
+      <w:proofErr w:type="spellEnd"/>
+      <w:r>
+        <w:t xml:space="preserve"> </w:t>
+      </w:r>
+      <w:r>
+        <w:t xml:space="preserve">из контейнера (панели), далее связываем </w:t>
+      </w:r>
+      <w:proofErr w:type="spellStart"/>
+      <w:r>
+        <w:rPr>
+          <w:lang w:val="en-US"/>
+        </w:rPr>
+        <w:t>imputMap</w:t>
+      </w:r>
+      <w:proofErr w:type="spellEnd"/>
+      <w:r>
+        <w:t xml:space="preserve"> </w:t>
+      </w:r>
+      <w:r>
+        <w:t xml:space="preserve">с каким-нибудь идентификатором и помещаем этот идентификатор и </w:t>
+      </w:r>
+      <w:r>
+        <w:rPr>
+          <w:lang w:val="en-US"/>
+        </w:rPr>
+        <w:t>Action</w:t>
+      </w:r>
+      <w:r>
+        <w:t xml:space="preserve"> </w:t>
+      </w:r>
+      <w:r>
+        <w:t xml:space="preserve">в </w:t>
+      </w:r>
+      <w:proofErr w:type="spellStart"/>
+      <w:r>
+        <w:rPr>
+          <w:lang w:val="en-US"/>
+        </w:rPr>
+        <w:t>ActionMap</w:t>
+      </w:r>
+      <w:proofErr w:type="spellEnd"/>
+      <w:r>
+        <w:t xml:space="preserve"> </w:t>
+      </w:r>
+      <w:r>
+        <w:t>для контейнера (панели)</w:t>
+      </w:r>
     </w:p>
     <w:p>
       <w:pPr>
@@ -1799,6 +1975,7 @@
         </w:numPr>
       </w:pPr>
       <w:r>
+        <w:lastRenderedPageBreak/>
         <w:t xml:space="preserve">Большинство компонент построено по шаблону </w:t>
       </w:r>
       <w:r>
@@ -1873,7 +2050,6 @@
         </w:numPr>
       </w:pPr>
       <w:r>
-        <w:lastRenderedPageBreak/>
         <w:t xml:space="preserve">По умолчанию используется </w:t>
       </w:r>
       <w:proofErr w:type="spellStart"/>
